--- a/trunk/dpxDocs/Arduino In Out.docx
+++ b/trunk/dpxDocs/Arduino In Out.docx
@@ -175,8 +175,8 @@
         <w:tblLook w:val="04A0" w:firstRow="1" w:lastRow="0" w:firstColumn="1" w:lastColumn="0" w:noHBand="0" w:noVBand="1"/>
       </w:tblPr>
       <w:tblGrid>
-        <w:gridCol w:w="3454"/>
-        <w:gridCol w:w="6122"/>
+        <w:gridCol w:w="3559"/>
+        <w:gridCol w:w="6017"/>
       </w:tblGrid>
       <w:tr>
         <w:tc>
@@ -252,11 +252,11 @@
           </w:tcPr>
           <w:p>
             <w:r>
-              <w:t xml:space="preserve">Start and stop the serial-link connection between Matlab and the </w:t>
+              <w:t xml:space="preserve">Start and stop the serial-link connection between Matlab and </w:t>
             </w:r>
             <w:r>
               <w:lastRenderedPageBreak/>
-              <w:t>Arduino</w:t>
+              <w:t>the Arduino</w:t>
             </w:r>
           </w:p>
         </w:tc>
@@ -303,6 +303,9 @@
             <w:r>
               <w:t>Pulse output from the Arduino (reward)</w:t>
             </w:r>
+            <w:r>
+              <w:t xml:space="preserve"> on pin 10, 11, 12, or 13</w:t>
+            </w:r>
           </w:p>
         </w:tc>
       </w:tr>
@@ -326,15 +329,7 @@
                 <w:sz w:val="20"/>
                 <w:szCs w:val="20"/>
               </w:rPr>
-              <w:t>dpxResp</w:t>
-            </w:r>
-            <w:r>
-              <w:rPr>
-                <w:rFonts w:ascii="Courier New" w:hAnsi="Courier New" w:cs="Courier New"/>
-                <w:sz w:val="20"/>
-                <w:szCs w:val="20"/>
-              </w:rPr>
-              <w:t>ArduinoPulse</w:t>
+              <w:t>dpxRespArduinoPulse</w:t>
             </w:r>
             <w:r>
               <w:rPr>
@@ -397,14 +392,16 @@
           </w:tcPr>
           <w:p>
             <w:r>
-              <w:t xml:space="preserve">Example file for using two digital inputs on PIN 2 and 4 of the Arduino and a single </w:t>
-            </w:r>
-            <w:r>
-              <w:t xml:space="preserve">digital </w:t>
-            </w:r>
-            <w:r>
-              <w:t>output on PIN 13</w:t>
-            </w:r>
+              <w:t>Example file for using two digital inputs on P</w:t>
+            </w:r>
+            <w:r>
+              <w:t xml:space="preserve">IN 2 and 4 of the Arduino and a </w:t>
+            </w:r>
+            <w:r>
+              <w:t>digital output on PIN 13</w:t>
+            </w:r>
+            <w:bookmarkStart w:id="0" w:name="_GoBack"/>
+            <w:bookmarkEnd w:id="0"/>
           </w:p>
         </w:tc>
       </w:tr>
@@ -428,7 +425,15 @@
                 <w:sz w:val="20"/>
                 <w:szCs w:val="20"/>
               </w:rPr>
-              <w:t>dpxArduino24in13out.ino</w:t>
+              <w:t>dpxArduinoDigiIO</w:t>
+            </w:r>
+            <w:r>
+              <w:rPr>
+                <w:rFonts w:ascii="Courier New" w:hAnsi="Courier New" w:cs="Courier New"/>
+                <w:sz w:val="20"/>
+                <w:szCs w:val="20"/>
+              </w:rPr>
+              <w:t>.ino</w:t>
             </w:r>
           </w:p>
         </w:tc>
@@ -454,7 +459,15 @@
                 <w:sz w:val="20"/>
                 <w:szCs w:val="20"/>
               </w:rPr>
-              <w:t>.\DPX\dpxPlugins\@dpxPluginArduino\private\dpxArduino24in13out</w:t>
+              <w:t>.\DPX\dpxPlugins\@dpxPluginArd</w:t>
+            </w:r>
+            <w:r>
+              <w:rPr>
+                <w:rFonts w:ascii="Courier New" w:hAnsi="Courier New" w:cs="Courier New"/>
+                <w:sz w:val="20"/>
+                <w:szCs w:val="20"/>
+              </w:rPr>
+              <w:t>uino\private\dpxArduinoDigiIO</w:t>
             </w:r>
           </w:p>
           <w:p>
@@ -491,7 +504,10 @@
           <w:sz w:val="20"/>
           <w:szCs w:val="20"/>
         </w:rPr>
-        <w:t>.m</w:t>
+        <w:t xml:space="preserve">.m </w:t>
+      </w:r>
+      <w:r>
+        <w:t xml:space="preserve">and read the comments in </w:t>
       </w:r>
       <w:r>
         <w:rPr>
@@ -499,10 +515,7 @@
           <w:sz w:val="20"/>
           <w:szCs w:val="20"/>
         </w:rPr>
-        <w:t xml:space="preserve"> </w:t>
-      </w:r>
-      <w:r>
-        <w:t xml:space="preserve">and read the comments in </w:t>
+        <w:t>dpxArduinoDigiIO</w:t>
       </w:r>
       <w:r>
         <w:rPr>
@@ -510,7 +523,7 @@
           <w:sz w:val="20"/>
           <w:szCs w:val="20"/>
         </w:rPr>
-        <w:t>dpxArduino24in13out.ino</w:t>
+        <w:t>.ino</w:t>
       </w:r>
       <w:r>
         <w:t xml:space="preserve">. If you have any question, contact me on </w:t>
@@ -537,10 +550,7 @@
         <w:t>Jacob</w:t>
       </w:r>
     </w:p>
-    <w:p>
-      <w:bookmarkStart w:id="0" w:name="_GoBack"/>
-      <w:bookmarkEnd w:id="0"/>
-    </w:p>
+    <w:p/>
     <w:sectPr>
       <w:footerReference w:type="default" r:id="rId14"/>
       <w:pgSz w:w="12240" w:h="15840"/>
@@ -1921,7 +1931,7 @@
 </file>
 
 <file path=customXml/itemProps1.xml><?xml version="1.0" encoding="utf-8"?>
-<ds:datastoreItem xmlns:ds="http://schemas.openxmlformats.org/officeDocument/2006/customXml" ds:itemID="{456475E4-CAD5-4E0C-B337-4F5359C3F2EF}">
+<ds:datastoreItem xmlns:ds="http://schemas.openxmlformats.org/officeDocument/2006/customXml" ds:itemID="{C648F195-BC3D-4D9B-B554-F84F99F7F8B9}">
   <ds:schemaRefs>
     <ds:schemaRef ds:uri="http://schemas.openxmlformats.org/officeDocument/2006/bibliography"/>
   </ds:schemaRefs>
